--- a/Project Documents/system architecture document.docx
+++ b/Project Documents/system architecture document.docx
@@ -1,6 +1,6 @@
 
 <file path=word/document.xml><?xml version="1.0" encoding="utf-8"?>
-<w:document xmlns:wpc="http://schemas.microsoft.com/office/word/2010/wordprocessingCanvas" xmlns:cx="http://schemas.microsoft.com/office/drawing/2014/chartex" xmlns:cx1="http://schemas.microsoft.com/office/drawing/2015/9/8/chartex" xmlns:cx2="http://schemas.microsoft.com/office/drawing/2015/10/21/chartex" xmlns:cx3="http://schemas.microsoft.com/office/drawing/2016/5/9/chartex" xmlns:cx4="http://schemas.microsoft.com/office/drawing/2016/5/10/chartex" xmlns:cx5="http://schemas.microsoft.com/office/drawing/2016/5/11/chartex" xmlns:cx6="http://schemas.microsoft.com/office/drawing/2016/5/12/chartex" xmlns:cx7="http://schemas.microsoft.com/office/drawing/2016/5/13/chartex" xmlns:cx8="http://schemas.microsoft.com/office/drawing/2016/5/14/chartex" xmlns:mc="http://schemas.openxmlformats.org/markup-compatibility/2006" xmlns:aink="http://schemas.microsoft.com/office/drawing/2016/ink" xmlns:am3d="http://schemas.microsoft.com/office/drawing/2017/model3d" xmlns:o="urn:schemas-microsoft-com:office:office" xmlns:r="http://schemas.openxmlformats.org/officeDocument/2006/relationships" xmlns:m="http://schemas.openxmlformats.org/officeDocument/2006/math" xmlns:v="urn:schemas-microsoft-com:vml" xmlns:wp14="http://schemas.microsoft.com/office/word/2010/wordprocessingDrawing" xmlns:wp="http://schemas.openxmlformats.org/drawingml/2006/wordprocessingDrawing" xmlns:w10="urn:schemas-microsoft-com:office:word" xmlns:w="http://schemas.openxmlformats.org/wordprocessingml/2006/main" xmlns:w14="http://schemas.microsoft.com/office/word/2010/wordml" xmlns:w15="http://schemas.microsoft.com/office/word/2012/wordml" xmlns:w16cid="http://schemas.microsoft.com/office/word/2016/wordml/cid" xmlns:w16se="http://schemas.microsoft.com/office/word/2015/wordml/symex" xmlns:wpg="http://schemas.microsoft.com/office/word/2010/wordprocessingGroup" xmlns:wpi="http://schemas.microsoft.com/office/word/2010/wordprocessingInk" xmlns:wne="http://schemas.microsoft.com/office/word/2006/wordml" xmlns:wps="http://schemas.microsoft.com/office/word/2010/wordprocessingShape" mc:Ignorable="w14 w15 w16se w16cid wp14">
+<w:document xmlns:wpc="http://schemas.microsoft.com/office/word/2010/wordprocessingCanvas" xmlns:mo="http://schemas.microsoft.com/office/mac/office/2008/main" xmlns:mc="http://schemas.openxmlformats.org/markup-compatibility/2006" xmlns:mv="urn:schemas-microsoft-com:mac:vml" xmlns:o="urn:schemas-microsoft-com:office:office" xmlns:r="http://schemas.openxmlformats.org/officeDocument/2006/relationships" xmlns:m="http://schemas.openxmlformats.org/officeDocument/2006/math" xmlns:v="urn:schemas-microsoft-com:vml" xmlns:wp14="http://schemas.microsoft.com/office/word/2010/wordprocessingDrawing" xmlns:wp="http://schemas.openxmlformats.org/drawingml/2006/wordprocessingDrawing" xmlns:w10="urn:schemas-microsoft-com:office:word" xmlns:w="http://schemas.openxmlformats.org/wordprocessingml/2006/main" xmlns:w14="http://schemas.microsoft.com/office/word/2010/wordml" xmlns:w15="http://schemas.microsoft.com/office/word/2012/wordml" xmlns:wpg="http://schemas.microsoft.com/office/word/2010/wordprocessingGroup" xmlns:wpi="http://schemas.microsoft.com/office/word/2010/wordprocessingInk" xmlns:wne="http://schemas.microsoft.com/office/word/2006/wordml" xmlns:wps="http://schemas.microsoft.com/office/word/2010/wordprocessingShape" mc:Ignorable="w14 w15 wp14">
   <w:body>
     <w:p>
       <w:pPr>
@@ -894,8 +894,6 @@
         <w:br w:type="page"/>
       </w:r>
     </w:p>
-    <w:bookmarkStart w:id="0" w:name="_GoBack" w:displacedByCustomXml="next"/>
-    <w:bookmarkEnd w:id="0" w:displacedByCustomXml="next"/>
     <w:sdt>
       <w:sdtPr>
         <w:rPr>
@@ -2884,7 +2882,7 @@
           <w:sz w:val="32"/>
         </w:rPr>
       </w:pPr>
-      <w:bookmarkStart w:id="1" w:name="_Toc508975256"/>
+      <w:bookmarkStart w:id="0" w:name="_Toc508975256"/>
       <w:r>
         <w:rPr>
           <w:rFonts w:asciiTheme="minorHAnsi" w:hAnsiTheme="minorHAnsi" w:cstheme="minorHAnsi"/>
@@ -2893,7 +2891,7 @@
         <w:lastRenderedPageBreak/>
         <w:t>Introduction</w:t>
       </w:r>
-      <w:bookmarkEnd w:id="1"/>
+      <w:bookmarkEnd w:id="0"/>
     </w:p>
     <w:p>
       <w:pPr>
@@ -2901,7 +2899,10 @@
         <w:ind w:left="284"/>
       </w:pPr>
       <w:r>
-        <w:t xml:space="preserve">This document describes the architecture of go2FA system. </w:t>
+        <w:t>The System Architecture Document(SAD) aims to document the architecture of the go2FA system.</w:t>
+      </w:r>
+      <w:r>
+        <w:t xml:space="preserve"> </w:t>
       </w:r>
     </w:p>
     <w:p>
@@ -2910,7 +2911,10 @@
         <w:ind w:left="284"/>
       </w:pPr>
       <w:r>
-        <w:t xml:space="preserve">It describes: </w:t>
+        <w:t>It includes</w:t>
+      </w:r>
+      <w:r>
+        <w:t xml:space="preserve">: </w:t>
       </w:r>
     </w:p>
     <w:p>
@@ -2923,7 +2927,10 @@
         <w:spacing w:line="23" w:lineRule="atLeast"/>
       </w:pPr>
       <w:r>
-        <w:t>General description of the system</w:t>
+        <w:t>go2FA’s system g</w:t>
+      </w:r>
+      <w:r>
+        <w:t>eneral description</w:t>
       </w:r>
     </w:p>
     <w:p>
@@ -2949,7 +2956,10 @@
         <w:spacing w:line="23" w:lineRule="atLeast"/>
       </w:pPr>
       <w:r>
-        <w:t>Physical architecture of the hardware on which runs the software</w:t>
+        <w:t xml:space="preserve">Physical architecture of the </w:t>
+      </w:r>
+      <w:r>
+        <w:t>hardware</w:t>
       </w:r>
     </w:p>
     <w:p>
@@ -2962,28 +2972,11 @@
         <w:spacing w:line="23" w:lineRule="atLeast"/>
       </w:pPr>
       <w:r>
-        <w:t>Justification of technical choices made</w:t>
-      </w:r>
-    </w:p>
-    <w:p>
-      <w:pPr>
-        <w:pStyle w:val="ListParagraph"/>
-        <w:numPr>
-          <w:ilvl w:val="0"/>
-          <w:numId w:val="15"/>
-        </w:numPr>
-        <w:spacing w:line="23" w:lineRule="atLeast"/>
-      </w:pPr>
-      <w:r>
-        <w:t>Traceability between architecture and system requirements</w:t>
-      </w:r>
-    </w:p>
-    <w:p>
-      <w:pPr>
-        <w:pStyle w:val="ListParagraph"/>
-        <w:spacing w:line="23" w:lineRule="atLeast"/>
-        <w:ind w:left="1003"/>
-      </w:pPr>
+        <w:t>T</w:t>
+      </w:r>
+      <w:r>
+        <w:t>echnical choices made</w:t>
+      </w:r>
     </w:p>
     <w:p>
       <w:pPr>
@@ -2998,7 +2991,7 @@
           <w:sz w:val="32"/>
         </w:rPr>
       </w:pPr>
-      <w:bookmarkStart w:id="2" w:name="_Toc508975257"/>
+      <w:bookmarkStart w:id="1" w:name="_Toc508975257"/>
       <w:r>
         <w:rPr>
           <w:rFonts w:asciiTheme="minorHAnsi" w:hAnsiTheme="minorHAnsi" w:cstheme="minorHAnsi"/>
@@ -3006,7 +2999,7 @@
         </w:rPr>
         <w:t>Software Architecture</w:t>
       </w:r>
-      <w:bookmarkEnd w:id="2"/>
+      <w:bookmarkEnd w:id="1"/>
     </w:p>
     <w:p>
       <w:pPr>
@@ -3021,7 +3014,7 @@
           <w:sz w:val="28"/>
         </w:rPr>
       </w:pPr>
-      <w:bookmarkStart w:id="3" w:name="_Toc508975258"/>
+      <w:bookmarkStart w:id="2" w:name="_Toc508975258"/>
       <w:r>
         <w:rPr>
           <w:rFonts w:asciiTheme="minorHAnsi" w:hAnsiTheme="minorHAnsi" w:cstheme="minorHAnsi"/>
@@ -3029,14 +3022,104 @@
         </w:rPr>
         <w:t>Architecture Overview</w:t>
       </w:r>
-      <w:bookmarkEnd w:id="3"/>
+      <w:bookmarkEnd w:id="2"/>
     </w:p>
     <w:p>
       <w:pPr>
         <w:ind w:left="643"/>
       </w:pPr>
       <w:r>
-        <w:t xml:space="preserve">The system works in both web and mobile(Android) environment. User may carry their mobile devices along with them where he may wish to go hence the system </w:t>
+        <w:t xml:space="preserve">The system </w:t>
+      </w:r>
+      <w:r>
+        <w:t>works in a windows computer environment. The user is required to have his mobile phone together with his computer to lock or unlock the files on the computer.</w:t>
+      </w:r>
+      <w:r>
+        <w:t xml:space="preserve"> </w:t>
+      </w:r>
+      <w:r>
+        <w:t xml:space="preserve">The above consideration is taken into account when developing the system. </w:t>
+      </w:r>
+      <w:r>
+        <w:t xml:space="preserve">The </w:t>
+      </w:r>
+      <w:r>
+        <w:t>architecture takes these functionalities into consideration</w:t>
+      </w:r>
+    </w:p>
+    <w:p>
+      <w:pPr>
+        <w:pStyle w:val="ListParagraph"/>
+        <w:numPr>
+          <w:ilvl w:val="0"/>
+          <w:numId w:val="16"/>
+        </w:numPr>
+      </w:pPr>
+      <w:r>
+        <w:t>User authentication</w:t>
+      </w:r>
+    </w:p>
+    <w:p>
+      <w:pPr>
+        <w:pStyle w:val="ListParagraph"/>
+        <w:numPr>
+          <w:ilvl w:val="0"/>
+          <w:numId w:val="16"/>
+        </w:numPr>
+      </w:pPr>
+      <w:r>
+        <w:t>Create Account</w:t>
+      </w:r>
+    </w:p>
+    <w:p>
+      <w:pPr>
+        <w:pStyle w:val="ListParagraph"/>
+        <w:numPr>
+          <w:ilvl w:val="0"/>
+          <w:numId w:val="16"/>
+        </w:numPr>
+      </w:pPr>
+      <w:r>
+        <w:t>Account Recovery</w:t>
+      </w:r>
+    </w:p>
+    <w:p>
+      <w:pPr>
+        <w:pStyle w:val="ListParagraph"/>
+        <w:numPr>
+          <w:ilvl w:val="0"/>
+          <w:numId w:val="16"/>
+        </w:numPr>
+      </w:pPr>
+      <w:r>
+        <w:t>Lock File</w:t>
+      </w:r>
+    </w:p>
+    <w:p>
+      <w:pPr>
+        <w:pStyle w:val="ListParagraph"/>
+        <w:numPr>
+          <w:ilvl w:val="0"/>
+          <w:numId w:val="16"/>
+        </w:numPr>
+      </w:pPr>
+      <w:r>
+        <w:t>Unlock Files</w:t>
+      </w:r>
+    </w:p>
+    <w:p>
+      <w:pPr>
+        <w:pStyle w:val="ListParagraph"/>
+        <w:numPr>
+          <w:ilvl w:val="0"/>
+          <w:numId w:val="16"/>
+        </w:numPr>
+      </w:pPr>
+      <w:r>
+        <w:t>User Account Management</w:t>
+      </w:r>
+      <w:r>
+        <w:t xml:space="preserve"> </w:t>
       </w:r>
     </w:p>
     <w:p>
@@ -3052,7 +3135,7 @@
           <w:sz w:val="28"/>
         </w:rPr>
       </w:pPr>
-      <w:bookmarkStart w:id="4" w:name="_Toc508975259"/>
+      <w:bookmarkStart w:id="3" w:name="_Toc508975259"/>
       <w:r>
         <w:rPr>
           <w:rFonts w:asciiTheme="minorHAnsi" w:hAnsiTheme="minorHAnsi" w:cstheme="minorHAnsi"/>
@@ -3060,7 +3143,25 @@
         </w:rPr>
         <w:t>Architecture Design Patter</w:t>
       </w:r>
-      <w:bookmarkEnd w:id="4"/>
+      <w:bookmarkEnd w:id="3"/>
+      <w:r>
+        <w:rPr>
+          <w:rFonts w:asciiTheme="minorHAnsi" w:hAnsiTheme="minorHAnsi" w:cstheme="minorHAnsi"/>
+          <w:sz w:val="28"/>
+        </w:rPr>
+        <w:t>n</w:t>
+      </w:r>
+    </w:p>
+    <w:p>
+      <w:pPr>
+        <w:ind w:firstLine="643"/>
+      </w:pPr>
+      <w:r>
+        <w:t xml:space="preserve">After much considerations, we have decided to adopt </w:t>
+      </w:r>
+      <w:r>
+        <w:t>Model View Pattern for our system.</w:t>
+      </w:r>
     </w:p>
     <w:p>
       <w:pPr>
@@ -3075,7 +3176,7 @@
           <w:sz w:val="24"/>
         </w:rPr>
       </w:pPr>
-      <w:bookmarkStart w:id="5" w:name="_Toc508975260"/>
+      <w:bookmarkStart w:id="4" w:name="_Toc508975260"/>
       <w:r>
         <w:rPr>
           <w:rFonts w:asciiTheme="minorHAnsi" w:hAnsiTheme="minorHAnsi" w:cstheme="minorHAnsi"/>
@@ -3097,7 +3198,33 @@
         </w:rPr>
         <w:t xml:space="preserve"> pattern?</w:t>
       </w:r>
-      <w:bookmarkEnd w:id="5"/>
+      <w:bookmarkEnd w:id="4"/>
+    </w:p>
+    <w:p>
+      <w:pPr>
+        <w:ind w:left="1003"/>
+      </w:pPr>
+      <w:r>
+        <w:t xml:space="preserve">MVP is an architectural pattern derived from the Model View Controller (MVC). In the MVC, the controller is tied tightly to the APIs thus resulting in difficulties when conducting unit tests. </w:t>
+      </w:r>
+      <w:r>
+        <w:t>In MVC, the views and controllers are tightly coupled together. This causes many avalanche effects when updating the views as the controls need to be updated too.</w:t>
+      </w:r>
+      <w:r>
+        <w:rPr>
+          <w:rFonts w:ascii="Helvetica" w:eastAsia="Times New Roman" w:hAnsi="Helvetica"/>
+          <w:color w:val="222222"/>
+          <w:sz w:val="21"/>
+          <w:szCs w:val="21"/>
+        </w:rPr>
+        <w:t xml:space="preserve"> </w:t>
+      </w:r>
+    </w:p>
+    <w:p>
+      <w:pPr>
+        <w:pStyle w:val="Heading4"/>
+        <w:ind w:firstLine="720"/>
+      </w:pPr>
     </w:p>
     <w:p>
       <w:pPr>
@@ -3112,7 +3239,7 @@
           <w:sz w:val="28"/>
         </w:rPr>
       </w:pPr>
-      <w:bookmarkStart w:id="6" w:name="_Toc508975261"/>
+      <w:bookmarkStart w:id="5" w:name="_Toc508975261"/>
       <w:r>
         <w:rPr>
           <w:rFonts w:asciiTheme="minorHAnsi" w:hAnsiTheme="minorHAnsi" w:cstheme="minorHAnsi"/>
@@ -3120,7 +3247,7 @@
         </w:rPr>
         <w:t>Logical Architecture Overview</w:t>
       </w:r>
-      <w:bookmarkEnd w:id="6"/>
+      <w:bookmarkEnd w:id="5"/>
     </w:p>
     <w:p>
       <w:pPr>
@@ -3135,7 +3262,7 @@
           <w:sz w:val="24"/>
         </w:rPr>
       </w:pPr>
-      <w:bookmarkStart w:id="7" w:name="_Toc508975262"/>
+      <w:bookmarkStart w:id="6" w:name="_Toc508975262"/>
       <w:r>
         <w:rPr>
           <w:rFonts w:asciiTheme="minorHAnsi" w:hAnsiTheme="minorHAnsi" w:cstheme="minorHAnsi"/>
@@ -3143,7 +3270,124 @@
         </w:rPr>
         <w:t>Layer Diagram</w:t>
       </w:r>
-      <w:bookmarkEnd w:id="7"/>
+      <w:bookmarkEnd w:id="6"/>
+    </w:p>
+    <w:p>
+      <w:pPr>
+        <w:ind w:left="1003"/>
+      </w:pPr>
+      <w:r>
+        <w:rPr>
+          <w:noProof/>
+          <w:lang w:val="en-GB" w:eastAsia="zh-CN"/>
+        </w:rPr>
+        <w:drawing>
+          <wp:inline distT="0" distB="0" distL="0" distR="0" wp14:anchorId="67DDF174" wp14:editId="41B3FF31">
+            <wp:extent cx="4999009" cy="3990340"/>
+            <wp:effectExtent l="0" t="0" r="5080" b="0"/>
+            <wp:docPr id="3" name="Picture 3" descr="../Diagrams/Layer%20Diagram/layer%20diagram.png"/>
+            <wp:cNvGraphicFramePr>
+              <a:graphicFrameLocks xmlns:a="http://schemas.openxmlformats.org/drawingml/2006/main" noChangeAspect="1"/>
+            </wp:cNvGraphicFramePr>
+            <a:graphic xmlns:a="http://schemas.openxmlformats.org/drawingml/2006/main">
+              <a:graphicData uri="http://schemas.openxmlformats.org/drawingml/2006/picture">
+                <pic:pic xmlns:pic="http://schemas.openxmlformats.org/drawingml/2006/picture">
+                  <pic:nvPicPr>
+                    <pic:cNvPr id="0" name="Picture 1" descr="../Diagrams/Layer%20Diagram/layer%20diagram.png"/>
+                    <pic:cNvPicPr>
+                      <a:picLocks noChangeAspect="1" noChangeArrowheads="1"/>
+                    </pic:cNvPicPr>
+                  </pic:nvPicPr>
+                  <pic:blipFill>
+                    <a:blip r:embed="rId11">
+                      <a:extLst>
+                        <a:ext uri="{28A0092B-C50C-407E-A947-70E740481C1C}">
+                          <a14:useLocalDpi xmlns:a14="http://schemas.microsoft.com/office/drawing/2010/main" val="0"/>
+                        </a:ext>
+                      </a:extLst>
+                    </a:blip>
+                    <a:srcRect/>
+                    <a:stretch>
+                      <a:fillRect/>
+                    </a:stretch>
+                  </pic:blipFill>
+                  <pic:spPr bwMode="auto">
+                    <a:xfrm>
+                      <a:off x="0" y="0"/>
+                      <a:ext cx="5008263" cy="3997726"/>
+                    </a:xfrm>
+                    <a:prstGeom prst="rect">
+                      <a:avLst/>
+                    </a:prstGeom>
+                    <a:noFill/>
+                    <a:ln>
+                      <a:noFill/>
+                    </a:ln>
+                  </pic:spPr>
+                </pic:pic>
+              </a:graphicData>
+            </a:graphic>
+          </wp:inline>
+        </w:drawing>
+      </w:r>
+    </w:p>
+    <w:p>
+      <w:pPr>
+        <w:pStyle w:val="Heading4"/>
+        <w:ind w:firstLine="720"/>
+      </w:pPr>
+      <w:r>
+        <w:t>View</w:t>
+      </w:r>
+    </w:p>
+    <w:p>
+      <w:pPr>
+        <w:ind w:left="720"/>
+      </w:pPr>
+      <w:r>
+        <w:t>This layer is a passive interface that displays information to the user. It relays user commands to the presenter to act upon the request.</w:t>
+      </w:r>
+    </w:p>
+    <w:p>
+      <w:pPr>
+        <w:pStyle w:val="Heading4"/>
+      </w:pPr>
+      <w:r>
+        <w:tab/>
+        <w:t>Presenter</w:t>
+      </w:r>
+    </w:p>
+    <w:p>
+      <w:pPr>
+        <w:ind w:left="720"/>
+      </w:pPr>
+      <w:r>
+        <w:t>This layer acts upon the model and view layers. It’s main role in the system is to retrieve data from repositories and process information to display to the users.</w:t>
+      </w:r>
+    </w:p>
+    <w:p>
+      <w:pPr>
+        <w:pStyle w:val="Heading4"/>
+      </w:pPr>
+      <w:r>
+        <w:tab/>
+        <w:t>Model</w:t>
+      </w:r>
+    </w:p>
+    <w:p>
+      <w:r>
+        <w:tab/>
+        <w:t xml:space="preserve">This layer is an interface defining the data to be displayed. It does all the necessary backend </w:t>
+      </w:r>
+      <w:r>
+        <w:tab/>
+        <w:t>operations relating to the business logic.</w:t>
+      </w:r>
+    </w:p>
+    <w:p>
+      <w:pPr>
+        <w:ind w:left="1003"/>
+      </w:pPr>
     </w:p>
     <w:p>
       <w:pPr>
@@ -3158,7 +3402,7 @@
           <w:sz w:val="24"/>
         </w:rPr>
       </w:pPr>
-      <w:bookmarkStart w:id="8" w:name="_Toc508975263"/>
+      <w:bookmarkStart w:id="7" w:name="_Toc508975263"/>
       <w:r>
         <w:rPr>
           <w:rFonts w:asciiTheme="minorHAnsi" w:hAnsiTheme="minorHAnsi" w:cstheme="minorHAnsi"/>
@@ -3166,7 +3410,88 @@
         </w:rPr>
         <w:t>Logical Design Qualities</w:t>
       </w:r>
-      <w:bookmarkEnd w:id="8"/>
+      <w:bookmarkEnd w:id="7"/>
+    </w:p>
+    <w:p>
+      <w:pPr>
+        <w:ind w:left="720"/>
+      </w:pPr>
+      <w:r>
+        <w:t>Adopting the MVP architectural pattern, we aim to achieve the following qualities:</w:t>
+      </w:r>
+    </w:p>
+    <w:p>
+      <w:pPr>
+        <w:pStyle w:val="ListParagraph"/>
+        <w:numPr>
+          <w:ilvl w:val="0"/>
+          <w:numId w:val="16"/>
+        </w:numPr>
+      </w:pPr>
+      <w:r>
+        <w:t>High Cohesion</w:t>
+      </w:r>
+    </w:p>
+    <w:p>
+      <w:pPr>
+        <w:pStyle w:val="ListParagraph"/>
+        <w:numPr>
+          <w:ilvl w:val="1"/>
+          <w:numId w:val="16"/>
+        </w:numPr>
+      </w:pPr>
+      <w:r>
+        <w:t>Each modules in our system has functions and elements that are strongly related only to fulfil one specific task.</w:t>
+      </w:r>
+    </w:p>
+    <w:p>
+      <w:pPr>
+        <w:pStyle w:val="ListParagraph"/>
+        <w:numPr>
+          <w:ilvl w:val="0"/>
+          <w:numId w:val="16"/>
+        </w:numPr>
+      </w:pPr>
+      <w:r>
+        <w:t>Low Coupling</w:t>
+      </w:r>
+    </w:p>
+    <w:p>
+      <w:pPr>
+        <w:pStyle w:val="ListParagraph"/>
+        <w:numPr>
+          <w:ilvl w:val="1"/>
+          <w:numId w:val="16"/>
+        </w:numPr>
+      </w:pPr>
+      <w:r>
+        <w:lastRenderedPageBreak/>
+        <w:t>Modules are designed to be loosely coupled so that changes in one module will not result in the need of change in other modules.</w:t>
+      </w:r>
+    </w:p>
+    <w:p>
+      <w:pPr>
+        <w:pStyle w:val="ListParagraph"/>
+        <w:numPr>
+          <w:ilvl w:val="0"/>
+          <w:numId w:val="16"/>
+        </w:numPr>
+      </w:pPr>
+      <w:r>
+        <w:t>Modularity</w:t>
+      </w:r>
+    </w:p>
+    <w:p>
+      <w:pPr>
+        <w:pStyle w:val="ListParagraph"/>
+        <w:numPr>
+          <w:ilvl w:val="1"/>
+          <w:numId w:val="16"/>
+        </w:numPr>
+      </w:pPr>
+      <w:r>
+        <w:t>We aim to separate the functions of the program into independent modules such that each modules only contain everything necessary to execute one and only one aspect of the program.</w:t>
+      </w:r>
     </w:p>
     <w:p>
       <w:pPr>
@@ -3181,7 +3506,7 @@
           <w:sz w:val="28"/>
         </w:rPr>
       </w:pPr>
-      <w:bookmarkStart w:id="9" w:name="_Toc508975264"/>
+      <w:bookmarkStart w:id="8" w:name="_Toc508975264"/>
       <w:r>
         <w:rPr>
           <w:rFonts w:asciiTheme="minorHAnsi" w:hAnsiTheme="minorHAnsi" w:cstheme="minorHAnsi"/>
@@ -3189,7 +3514,7 @@
         </w:rPr>
         <w:t>Physical Architecture</w:t>
       </w:r>
-      <w:bookmarkEnd w:id="9"/>
+      <w:bookmarkEnd w:id="8"/>
     </w:p>
     <w:p>
       <w:pPr>
@@ -3204,7 +3529,7 @@
           <w:sz w:val="24"/>
         </w:rPr>
       </w:pPr>
-      <w:bookmarkStart w:id="10" w:name="_Toc508975265"/>
+      <w:bookmarkStart w:id="9" w:name="_Toc508975265"/>
       <w:r>
         <w:rPr>
           <w:rFonts w:asciiTheme="minorHAnsi" w:hAnsiTheme="minorHAnsi" w:cstheme="minorHAnsi"/>
@@ -3212,7 +3537,7 @@
         </w:rPr>
         <w:t>Physical Architecture Overview</w:t>
       </w:r>
-      <w:bookmarkEnd w:id="10"/>
+      <w:bookmarkEnd w:id="9"/>
     </w:p>
     <w:p>
       <w:pPr>
@@ -3227,7 +3552,7 @@
           <w:sz w:val="24"/>
         </w:rPr>
       </w:pPr>
-      <w:bookmarkStart w:id="11" w:name="_Toc508975266"/>
+      <w:bookmarkStart w:id="10" w:name="_Toc508975266"/>
       <w:r>
         <w:rPr>
           <w:rFonts w:asciiTheme="minorHAnsi" w:hAnsiTheme="minorHAnsi" w:cstheme="minorHAnsi"/>
@@ -3235,7 +3560,7 @@
         </w:rPr>
         <w:t>Deployment Diagram</w:t>
       </w:r>
-      <w:bookmarkEnd w:id="11"/>
+      <w:bookmarkEnd w:id="10"/>
     </w:p>
     <w:p>
       <w:pPr>
@@ -3250,7 +3575,7 @@
           <w:sz w:val="32"/>
         </w:rPr>
       </w:pPr>
-      <w:bookmarkStart w:id="12" w:name="_Toc508975267"/>
+      <w:bookmarkStart w:id="11" w:name="_Toc508975267"/>
       <w:r>
         <w:rPr>
           <w:rFonts w:asciiTheme="minorHAnsi" w:hAnsiTheme="minorHAnsi" w:cstheme="minorHAnsi"/>
@@ -3258,7 +3583,7 @@
         </w:rPr>
         <w:t>System Architecture Qualities</w:t>
       </w:r>
-      <w:bookmarkEnd w:id="12"/>
+      <w:bookmarkEnd w:id="11"/>
     </w:p>
     <w:p>
       <w:pPr>
@@ -3273,15 +3598,21 @@
           <w:sz w:val="28"/>
         </w:rPr>
       </w:pPr>
-      <w:bookmarkStart w:id="13" w:name="_Toc508975268"/>
       <w:r>
         <w:rPr>
           <w:rFonts w:asciiTheme="minorHAnsi" w:hAnsiTheme="minorHAnsi" w:cstheme="minorHAnsi"/>
           <w:sz w:val="28"/>
         </w:rPr>
-        <w:t>Extensibility</w:t>
-      </w:r>
-      <w:bookmarkEnd w:id="13"/>
+        <w:t>Availability</w:t>
+      </w:r>
+    </w:p>
+    <w:p>
+      <w:pPr>
+        <w:ind w:left="643"/>
+      </w:pPr>
+      <w:r>
+        <w:t>System should be available to intended users whenever they wish to lock or unlock a file</w:t>
+      </w:r>
     </w:p>
     <w:p>
       <w:pPr>
@@ -3296,15 +3627,21 @@
           <w:sz w:val="28"/>
         </w:rPr>
       </w:pPr>
-      <w:bookmarkStart w:id="14" w:name="_Toc508975269"/>
       <w:r>
         <w:rPr>
           <w:rFonts w:asciiTheme="minorHAnsi" w:hAnsiTheme="minorHAnsi" w:cstheme="minorHAnsi"/>
           <w:sz w:val="28"/>
         </w:rPr>
-        <w:t>Maintainability</w:t>
-      </w:r>
-      <w:bookmarkEnd w:id="14"/>
+        <w:t>Confidentiality</w:t>
+      </w:r>
+    </w:p>
+    <w:p>
+      <w:pPr>
+        <w:ind w:left="643"/>
+      </w:pPr>
+      <w:r>
+        <w:t>Locked files can only be unlocked by the user who locks it.</w:t>
+      </w:r>
     </w:p>
     <w:p>
       <w:pPr>
@@ -3319,15 +3656,21 @@
           <w:sz w:val="28"/>
         </w:rPr>
       </w:pPr>
-      <w:bookmarkStart w:id="15" w:name="_Toc508975270"/>
       <w:r>
         <w:rPr>
           <w:rFonts w:asciiTheme="minorHAnsi" w:hAnsiTheme="minorHAnsi" w:cstheme="minorHAnsi"/>
           <w:sz w:val="28"/>
         </w:rPr>
-        <w:t>Performance</w:t>
-      </w:r>
-      <w:bookmarkEnd w:id="15"/>
+        <w:t>Integrity</w:t>
+      </w:r>
+    </w:p>
+    <w:p>
+      <w:pPr>
+        <w:ind w:left="643"/>
+      </w:pPr>
+      <w:r>
+        <w:t>Locked files cannot be accessed by unauthorized users.</w:t>
+      </w:r>
     </w:p>
     <w:p>
       <w:pPr>
@@ -3342,15 +3685,21 @@
           <w:sz w:val="28"/>
         </w:rPr>
       </w:pPr>
-      <w:bookmarkStart w:id="16" w:name="_Toc508975271"/>
       <w:r>
         <w:rPr>
           <w:rFonts w:asciiTheme="minorHAnsi" w:hAnsiTheme="minorHAnsi" w:cstheme="minorHAnsi"/>
           <w:sz w:val="28"/>
         </w:rPr>
-        <w:t>Usability</w:t>
-      </w:r>
-      <w:bookmarkEnd w:id="16"/>
+        <w:t>Extensibility</w:t>
+      </w:r>
+    </w:p>
+    <w:p>
+      <w:pPr>
+        <w:ind w:left="643"/>
+      </w:pPr>
+      <w:r>
+        <w:t>Adding new features to our system will not affect the current functionalities of the system.</w:t>
+      </w:r>
     </w:p>
     <w:p>
       <w:pPr>
@@ -3365,15 +3714,21 @@
           <w:sz w:val="28"/>
         </w:rPr>
       </w:pPr>
-      <w:bookmarkStart w:id="17" w:name="_Toc508975272"/>
       <w:r>
         <w:rPr>
           <w:rFonts w:asciiTheme="minorHAnsi" w:hAnsiTheme="minorHAnsi" w:cstheme="minorHAnsi"/>
           <w:sz w:val="28"/>
         </w:rPr>
-        <w:t>Compatibility</w:t>
-      </w:r>
-      <w:bookmarkEnd w:id="17"/>
+        <w:t>Usability</w:t>
+      </w:r>
+    </w:p>
+    <w:p>
+      <w:pPr>
+        <w:ind w:left="643"/>
+      </w:pPr>
+      <w:r>
+        <w:t>Our system aims to adopt the KISS model, keeping it simple and straightforward to avoid user complications.</w:t>
+      </w:r>
     </w:p>
     <w:p>
       <w:pPr>
@@ -3388,15 +3743,21 @@
           <w:sz w:val="28"/>
         </w:rPr>
       </w:pPr>
-      <w:bookmarkStart w:id="18" w:name="_Toc508975273"/>
       <w:r>
         <w:rPr>
           <w:rFonts w:asciiTheme="minorHAnsi" w:hAnsiTheme="minorHAnsi" w:cstheme="minorHAnsi"/>
           <w:sz w:val="28"/>
         </w:rPr>
-        <w:t>Security</w:t>
-      </w:r>
-      <w:bookmarkEnd w:id="18"/>
+        <w:t>Compatibility</w:t>
+      </w:r>
+    </w:p>
+    <w:p>
+      <w:pPr>
+        <w:ind w:left="643"/>
+      </w:pPr>
+      <w:r>
+        <w:t>Our proposed system will be able to run on various versions of Windows and Android.</w:t>
+      </w:r>
     </w:p>
     <w:p>
       <w:pPr>
@@ -3406,21 +3767,20 @@
           <w:numId w:val="14"/>
         </w:numPr>
         <w:spacing w:line="23" w:lineRule="atLeast"/>
-      </w:pPr>
-      <w:bookmarkStart w:id="19" w:name="_Toc508975274"/>
-      <w:r>
-        <w:t>Database Design</w:t>
-      </w:r>
-      <w:bookmarkEnd w:id="19"/>
-    </w:p>
-    <w:p>
-      <w:pPr>
-        <w:spacing w:line="23" w:lineRule="atLeast"/>
-        <w:rPr>
-          <w:rFonts w:cstheme="minorHAnsi"/>
-          <w:sz w:val="20"/>
-        </w:rPr>
-      </w:pPr>
+        <w:rPr>
+          <w:rFonts w:asciiTheme="minorHAnsi" w:hAnsiTheme="minorHAnsi" w:cstheme="minorHAnsi"/>
+          <w:sz w:val="32"/>
+        </w:rPr>
+      </w:pPr>
+      <w:bookmarkStart w:id="12" w:name="_Toc508975275"/>
+      <w:r>
+        <w:rPr>
+          <w:rFonts w:asciiTheme="minorHAnsi" w:hAnsiTheme="minorHAnsi" w:cstheme="minorHAnsi"/>
+          <w:sz w:val="32"/>
+        </w:rPr>
+        <w:t>Appendix A: Glossary</w:t>
+      </w:r>
+      <w:bookmarkEnd w:id="12"/>
     </w:p>
     <w:p>
       <w:pPr>
@@ -3435,53 +3795,28 @@
           <w:sz w:val="32"/>
         </w:rPr>
       </w:pPr>
-      <w:bookmarkStart w:id="20" w:name="_Toc508975275"/>
+      <w:bookmarkStart w:id="13" w:name="_Toc508975276"/>
       <w:r>
         <w:rPr>
           <w:rFonts w:asciiTheme="minorHAnsi" w:hAnsiTheme="minorHAnsi" w:cstheme="minorHAnsi"/>
           <w:sz w:val="32"/>
         </w:rPr>
-        <w:lastRenderedPageBreak/>
-        <w:t>Appendix A: Glossary</w:t>
-      </w:r>
-      <w:bookmarkEnd w:id="20"/>
-    </w:p>
-    <w:p>
-      <w:pPr>
-        <w:pStyle w:val="Heading1"/>
-        <w:numPr>
-          <w:ilvl w:val="0"/>
-          <w:numId w:val="14"/>
-        </w:numPr>
-        <w:spacing w:line="23" w:lineRule="atLeast"/>
-        <w:rPr>
-          <w:rFonts w:asciiTheme="minorHAnsi" w:hAnsiTheme="minorHAnsi" w:cstheme="minorHAnsi"/>
-          <w:sz w:val="32"/>
-        </w:rPr>
-      </w:pPr>
-      <w:bookmarkStart w:id="21" w:name="_Toc508975276"/>
-      <w:r>
-        <w:rPr>
-          <w:rFonts w:asciiTheme="minorHAnsi" w:hAnsiTheme="minorHAnsi" w:cstheme="minorHAnsi"/>
-          <w:sz w:val="32"/>
-        </w:rPr>
         <w:t>References</w:t>
       </w:r>
-      <w:bookmarkEnd w:id="21"/>
-    </w:p>
-    <w:p>
-      <w:pPr>
-        <w:spacing w:line="23" w:lineRule="atLeast"/>
-      </w:pPr>
-    </w:p>
-    <w:p>
-      <w:pPr>
-        <w:pStyle w:val="ListParagraph"/>
-        <w:ind w:left="1140"/>
-      </w:pPr>
+      <w:bookmarkEnd w:id="13"/>
+    </w:p>
+    <w:p>
+      <w:r>
+        <w:t xml:space="preserve">[1] </w:t>
+      </w:r>
+      <w:r>
+        <w:t>https://en.wikipedia.org/wiki/Model%E2%80%93view%E2%80%93presenter</w:t>
+      </w:r>
+      <w:bookmarkStart w:id="14" w:name="_GoBack"/>
+      <w:bookmarkEnd w:id="14"/>
     </w:p>
     <w:sectPr>
-      <w:footerReference w:type="default" r:id="rId11"/>
+      <w:footerReference w:type="default" r:id="rId12"/>
       <w:pgSz w:w="11906" w:h="16838"/>
       <w:pgMar w:top="1440" w:right="1440" w:bottom="1440" w:left="1440" w:header="708" w:footer="708" w:gutter="0"/>
       <w:pgNumType w:start="1"/>
@@ -3493,7 +3828,7 @@
 </file>
 
 <file path=word/endnotes.xml><?xml version="1.0" encoding="utf-8"?>
-<w:endnotes xmlns:wpc="http://schemas.microsoft.com/office/word/2010/wordprocessingCanvas" xmlns:cx="http://schemas.microsoft.com/office/drawing/2014/chartex" xmlns:cx1="http://schemas.microsoft.com/office/drawing/2015/9/8/chartex" xmlns:cx2="http://schemas.microsoft.com/office/drawing/2015/10/21/chartex" xmlns:cx3="http://schemas.microsoft.com/office/drawing/2016/5/9/chartex" xmlns:cx4="http://schemas.microsoft.com/office/drawing/2016/5/10/chartex" xmlns:cx5="http://schemas.microsoft.com/office/drawing/2016/5/11/chartex" xmlns:cx6="http://schemas.microsoft.com/office/drawing/2016/5/12/chartex" xmlns:cx7="http://schemas.microsoft.com/office/drawing/2016/5/13/chartex" xmlns:cx8="http://schemas.microsoft.com/office/drawing/2016/5/14/chartex" xmlns:mc="http://schemas.openxmlformats.org/markup-compatibility/2006" xmlns:aink="http://schemas.microsoft.com/office/drawing/2016/ink" xmlns:am3d="http://schemas.microsoft.com/office/drawing/2017/model3d" xmlns:o="urn:schemas-microsoft-com:office:office" xmlns:r="http://schemas.openxmlformats.org/officeDocument/2006/relationships" xmlns:m="http://schemas.openxmlformats.org/officeDocument/2006/math" xmlns:v="urn:schemas-microsoft-com:vml" xmlns:wp14="http://schemas.microsoft.com/office/word/2010/wordprocessingDrawing" xmlns:wp="http://schemas.openxmlformats.org/drawingml/2006/wordprocessingDrawing" xmlns:w10="urn:schemas-microsoft-com:office:word" xmlns:w="http://schemas.openxmlformats.org/wordprocessingml/2006/main" xmlns:w14="http://schemas.microsoft.com/office/word/2010/wordml" xmlns:w15="http://schemas.microsoft.com/office/word/2012/wordml" xmlns:w16cid="http://schemas.microsoft.com/office/word/2016/wordml/cid" xmlns:w16se="http://schemas.microsoft.com/office/word/2015/wordml/symex" xmlns:wpg="http://schemas.microsoft.com/office/word/2010/wordprocessingGroup" xmlns:wpi="http://schemas.microsoft.com/office/word/2010/wordprocessingInk" xmlns:wne="http://schemas.microsoft.com/office/word/2006/wordml" xmlns:wps="http://schemas.microsoft.com/office/word/2010/wordprocessingShape" mc:Ignorable="w14 w15 w16se w16cid wp14">
+<w:endnotes xmlns:wpc="http://schemas.microsoft.com/office/word/2010/wordprocessingCanvas" xmlns:mo="http://schemas.microsoft.com/office/mac/office/2008/main" xmlns:mc="http://schemas.openxmlformats.org/markup-compatibility/2006" xmlns:mv="urn:schemas-microsoft-com:mac:vml" xmlns:o="urn:schemas-microsoft-com:office:office" xmlns:r="http://schemas.openxmlformats.org/officeDocument/2006/relationships" xmlns:m="http://schemas.openxmlformats.org/officeDocument/2006/math" xmlns:v="urn:schemas-microsoft-com:vml" xmlns:wp14="http://schemas.microsoft.com/office/word/2010/wordprocessingDrawing" xmlns:wp="http://schemas.openxmlformats.org/drawingml/2006/wordprocessingDrawing" xmlns:w10="urn:schemas-microsoft-com:office:word" xmlns:w="http://schemas.openxmlformats.org/wordprocessingml/2006/main" xmlns:w14="http://schemas.microsoft.com/office/word/2010/wordml" xmlns:w15="http://schemas.microsoft.com/office/word/2012/wordml" xmlns:wpg="http://schemas.microsoft.com/office/word/2010/wordprocessingGroup" xmlns:wpi="http://schemas.microsoft.com/office/word/2010/wordprocessingInk" xmlns:wne="http://schemas.microsoft.com/office/word/2006/wordml" xmlns:wps="http://schemas.microsoft.com/office/word/2010/wordprocessingShape" mc:Ignorable="w14 w15 wp14">
   <w:endnote w:type="separator" w:id="-1">
     <w:p>
       <w:pPr>
@@ -3518,7 +3853,7 @@
 </file>
 
 <file path=word/footer1.xml><?xml version="1.0" encoding="utf-8"?>
-<w:ftr xmlns:wpc="http://schemas.microsoft.com/office/word/2010/wordprocessingCanvas" xmlns:cx="http://schemas.microsoft.com/office/drawing/2014/chartex" xmlns:cx1="http://schemas.microsoft.com/office/drawing/2015/9/8/chartex" xmlns:cx2="http://schemas.microsoft.com/office/drawing/2015/10/21/chartex" xmlns:cx3="http://schemas.microsoft.com/office/drawing/2016/5/9/chartex" xmlns:cx4="http://schemas.microsoft.com/office/drawing/2016/5/10/chartex" xmlns:cx5="http://schemas.microsoft.com/office/drawing/2016/5/11/chartex" xmlns:cx6="http://schemas.microsoft.com/office/drawing/2016/5/12/chartex" xmlns:cx7="http://schemas.microsoft.com/office/drawing/2016/5/13/chartex" xmlns:cx8="http://schemas.microsoft.com/office/drawing/2016/5/14/chartex" xmlns:mc="http://schemas.openxmlformats.org/markup-compatibility/2006" xmlns:aink="http://schemas.microsoft.com/office/drawing/2016/ink" xmlns:am3d="http://schemas.microsoft.com/office/drawing/2017/model3d" xmlns:o="urn:schemas-microsoft-com:office:office" xmlns:r="http://schemas.openxmlformats.org/officeDocument/2006/relationships" xmlns:m="http://schemas.openxmlformats.org/officeDocument/2006/math" xmlns:v="urn:schemas-microsoft-com:vml" xmlns:wp14="http://schemas.microsoft.com/office/word/2010/wordprocessingDrawing" xmlns:wp="http://schemas.openxmlformats.org/drawingml/2006/wordprocessingDrawing" xmlns:w10="urn:schemas-microsoft-com:office:word" xmlns:w="http://schemas.openxmlformats.org/wordprocessingml/2006/main" xmlns:w14="http://schemas.microsoft.com/office/word/2010/wordml" xmlns:w15="http://schemas.microsoft.com/office/word/2012/wordml" xmlns:w16cid="http://schemas.microsoft.com/office/word/2016/wordml/cid" xmlns:w16se="http://schemas.microsoft.com/office/word/2015/wordml/symex" xmlns:wpg="http://schemas.microsoft.com/office/word/2010/wordprocessingGroup" xmlns:wpi="http://schemas.microsoft.com/office/word/2010/wordprocessingInk" xmlns:wne="http://schemas.microsoft.com/office/word/2006/wordml" xmlns:wps="http://schemas.microsoft.com/office/word/2010/wordprocessingShape" mc:Ignorable="w14 w15 w16se w16cid wp14">
+<w:ftr xmlns:wpc="http://schemas.microsoft.com/office/word/2010/wordprocessingCanvas" xmlns:mo="http://schemas.microsoft.com/office/mac/office/2008/main" xmlns:mc="http://schemas.openxmlformats.org/markup-compatibility/2006" xmlns:mv="urn:schemas-microsoft-com:mac:vml" xmlns:o="urn:schemas-microsoft-com:office:office" xmlns:r="http://schemas.openxmlformats.org/officeDocument/2006/relationships" xmlns:m="http://schemas.openxmlformats.org/officeDocument/2006/math" xmlns:v="urn:schemas-microsoft-com:vml" xmlns:wp14="http://schemas.microsoft.com/office/word/2010/wordprocessingDrawing" xmlns:wp="http://schemas.openxmlformats.org/drawingml/2006/wordprocessingDrawing" xmlns:w10="urn:schemas-microsoft-com:office:word" xmlns:w="http://schemas.openxmlformats.org/wordprocessingml/2006/main" xmlns:w14="http://schemas.microsoft.com/office/word/2010/wordml" xmlns:w15="http://schemas.microsoft.com/office/word/2012/wordml" xmlns:wpg="http://schemas.microsoft.com/office/word/2010/wordprocessingGroup" xmlns:wpi="http://schemas.microsoft.com/office/word/2010/wordprocessingInk" xmlns:wne="http://schemas.microsoft.com/office/word/2006/wordml" xmlns:wps="http://schemas.microsoft.com/office/word/2010/wordprocessingShape" mc:Ignorable="w14 w15 wp14">
   <w:sdt>
     <w:sdtPr>
       <w:id w:val="-1622999707"/>
@@ -3551,7 +3886,7 @@
           <w:rPr>
             <w:noProof/>
           </w:rPr>
-          <w:t>20</w:t>
+          <w:t>5</w:t>
         </w:r>
         <w:r>
           <w:rPr>
@@ -3574,7 +3909,7 @@
 </file>
 
 <file path=word/footnotes.xml><?xml version="1.0" encoding="utf-8"?>
-<w:footnotes xmlns:wpc="http://schemas.microsoft.com/office/word/2010/wordprocessingCanvas" xmlns:cx="http://schemas.microsoft.com/office/drawing/2014/chartex" xmlns:cx1="http://schemas.microsoft.com/office/drawing/2015/9/8/chartex" xmlns:cx2="http://schemas.microsoft.com/office/drawing/2015/10/21/chartex" xmlns:cx3="http://schemas.microsoft.com/office/drawing/2016/5/9/chartex" xmlns:cx4="http://schemas.microsoft.com/office/drawing/2016/5/10/chartex" xmlns:cx5="http://schemas.microsoft.com/office/drawing/2016/5/11/chartex" xmlns:cx6="http://schemas.microsoft.com/office/drawing/2016/5/12/chartex" xmlns:cx7="http://schemas.microsoft.com/office/drawing/2016/5/13/chartex" xmlns:cx8="http://schemas.microsoft.com/office/drawing/2016/5/14/chartex" xmlns:mc="http://schemas.openxmlformats.org/markup-compatibility/2006" xmlns:aink="http://schemas.microsoft.com/office/drawing/2016/ink" xmlns:am3d="http://schemas.microsoft.com/office/drawing/2017/model3d" xmlns:o="urn:schemas-microsoft-com:office:office" xmlns:r="http://schemas.openxmlformats.org/officeDocument/2006/relationships" xmlns:m="http://schemas.openxmlformats.org/officeDocument/2006/math" xmlns:v="urn:schemas-microsoft-com:vml" xmlns:wp14="http://schemas.microsoft.com/office/word/2010/wordprocessingDrawing" xmlns:wp="http://schemas.openxmlformats.org/drawingml/2006/wordprocessingDrawing" xmlns:w10="urn:schemas-microsoft-com:office:word" xmlns:w="http://schemas.openxmlformats.org/wordprocessingml/2006/main" xmlns:w14="http://schemas.microsoft.com/office/word/2010/wordml" xmlns:w15="http://schemas.microsoft.com/office/word/2012/wordml" xmlns:w16cid="http://schemas.microsoft.com/office/word/2016/wordml/cid" xmlns:w16se="http://schemas.microsoft.com/office/word/2015/wordml/symex" xmlns:wpg="http://schemas.microsoft.com/office/word/2010/wordprocessingGroup" xmlns:wpi="http://schemas.microsoft.com/office/word/2010/wordprocessingInk" xmlns:wne="http://schemas.microsoft.com/office/word/2006/wordml" xmlns:wps="http://schemas.microsoft.com/office/word/2010/wordprocessingShape" mc:Ignorable="w14 w15 w16se w16cid wp14">
+<w:footnotes xmlns:wpc="http://schemas.microsoft.com/office/word/2010/wordprocessingCanvas" xmlns:mo="http://schemas.microsoft.com/office/mac/office/2008/main" xmlns:mc="http://schemas.openxmlformats.org/markup-compatibility/2006" xmlns:mv="urn:schemas-microsoft-com:mac:vml" xmlns:o="urn:schemas-microsoft-com:office:office" xmlns:r="http://schemas.openxmlformats.org/officeDocument/2006/relationships" xmlns:m="http://schemas.openxmlformats.org/officeDocument/2006/math" xmlns:v="urn:schemas-microsoft-com:vml" xmlns:wp14="http://schemas.microsoft.com/office/word/2010/wordprocessingDrawing" xmlns:wp="http://schemas.openxmlformats.org/drawingml/2006/wordprocessingDrawing" xmlns:w10="urn:schemas-microsoft-com:office:word" xmlns:w="http://schemas.openxmlformats.org/wordprocessingml/2006/main" xmlns:w14="http://schemas.microsoft.com/office/word/2010/wordml" xmlns:w15="http://schemas.microsoft.com/office/word/2012/wordml" xmlns:wpg="http://schemas.microsoft.com/office/word/2010/wordprocessingGroup" xmlns:wpi="http://schemas.microsoft.com/office/word/2010/wordprocessingInk" xmlns:wne="http://schemas.microsoft.com/office/word/2006/wordml" xmlns:wps="http://schemas.microsoft.com/office/word/2010/wordprocessingShape" mc:Ignorable="w14 w15 wp14">
   <w:footnote w:type="separator" w:id="-1">
     <w:p>
       <w:pPr>
@@ -3599,8 +3934,8 @@
 </file>
 
 <file path=word/numbering.xml><?xml version="1.0" encoding="utf-8"?>
-<w:numbering xmlns:wpc="http://schemas.microsoft.com/office/word/2010/wordprocessingCanvas" xmlns:cx="http://schemas.microsoft.com/office/drawing/2014/chartex" xmlns:cx1="http://schemas.microsoft.com/office/drawing/2015/9/8/chartex" xmlns:cx2="http://schemas.microsoft.com/office/drawing/2015/10/21/chartex" xmlns:cx3="http://schemas.microsoft.com/office/drawing/2016/5/9/chartex" xmlns:cx4="http://schemas.microsoft.com/office/drawing/2016/5/10/chartex" xmlns:cx5="http://schemas.microsoft.com/office/drawing/2016/5/11/chartex" xmlns:cx6="http://schemas.microsoft.com/office/drawing/2016/5/12/chartex" xmlns:cx7="http://schemas.microsoft.com/office/drawing/2016/5/13/chartex" xmlns:cx8="http://schemas.microsoft.com/office/drawing/2016/5/14/chartex" xmlns:mc="http://schemas.openxmlformats.org/markup-compatibility/2006" xmlns:aink="http://schemas.microsoft.com/office/drawing/2016/ink" xmlns:am3d="http://schemas.microsoft.com/office/drawing/2017/model3d" xmlns:o="urn:schemas-microsoft-com:office:office" xmlns:r="http://schemas.openxmlformats.org/officeDocument/2006/relationships" xmlns:m="http://schemas.openxmlformats.org/officeDocument/2006/math" xmlns:v="urn:schemas-microsoft-com:vml" xmlns:wp14="http://schemas.microsoft.com/office/word/2010/wordprocessingDrawing" xmlns:wp="http://schemas.openxmlformats.org/drawingml/2006/wordprocessingDrawing" xmlns:w10="urn:schemas-microsoft-com:office:word" xmlns:w="http://schemas.openxmlformats.org/wordprocessingml/2006/main" xmlns:w14="http://schemas.microsoft.com/office/word/2010/wordml" xmlns:w15="http://schemas.microsoft.com/office/word/2012/wordml" xmlns:w16cid="http://schemas.microsoft.com/office/word/2016/wordml/cid" xmlns:w16se="http://schemas.microsoft.com/office/word/2015/wordml/symex" xmlns:wpg="http://schemas.microsoft.com/office/word/2010/wordprocessingGroup" xmlns:wpi="http://schemas.microsoft.com/office/word/2010/wordprocessingInk" xmlns:wne="http://schemas.microsoft.com/office/word/2006/wordml" xmlns:wps="http://schemas.microsoft.com/office/word/2010/wordprocessingShape" mc:Ignorable="w14 w15 w16se w16cid wp14">
-  <w:abstractNum w:abstractNumId="0" w15:restartNumberingAfterBreak="0">
+<w:numbering xmlns:wpc="http://schemas.microsoft.com/office/word/2010/wordprocessingCanvas" xmlns:mo="http://schemas.microsoft.com/office/mac/office/2008/main" xmlns:mc="http://schemas.openxmlformats.org/markup-compatibility/2006" xmlns:mv="urn:schemas-microsoft-com:mac:vml" xmlns:o="urn:schemas-microsoft-com:office:office" xmlns:r="http://schemas.openxmlformats.org/officeDocument/2006/relationships" xmlns:m="http://schemas.openxmlformats.org/officeDocument/2006/math" xmlns:v="urn:schemas-microsoft-com:vml" xmlns:wp14="http://schemas.microsoft.com/office/word/2010/wordprocessingDrawing" xmlns:wp="http://schemas.openxmlformats.org/drawingml/2006/wordprocessingDrawing" xmlns:w10="urn:schemas-microsoft-com:office:word" xmlns:w="http://schemas.openxmlformats.org/wordprocessingml/2006/main" xmlns:w14="http://schemas.microsoft.com/office/word/2010/wordml" xmlns:w15="http://schemas.microsoft.com/office/word/2012/wordml" xmlns:wpg="http://schemas.microsoft.com/office/word/2010/wordprocessingGroup" xmlns:wpi="http://schemas.microsoft.com/office/word/2010/wordprocessingInk" xmlns:wne="http://schemas.microsoft.com/office/word/2006/wordml" xmlns:wps="http://schemas.microsoft.com/office/word/2010/wordprocessingShape" mc:Ignorable="w14 w15 wp14">
+  <w:abstractNum w:abstractNumId="0">
     <w:nsid w:val="08ED1F34"/>
     <w:multiLevelType w:val="hybridMultilevel"/>
     <w:tmpl w:val="4B56B18C"/>
@@ -3713,7 +4048,7 @@
       </w:rPr>
     </w:lvl>
   </w:abstractNum>
-  <w:abstractNum w:abstractNumId="1" w15:restartNumberingAfterBreak="0">
+  <w:abstractNum w:abstractNumId="1">
     <w:nsid w:val="1E3760FC"/>
     <w:multiLevelType w:val="hybridMultilevel"/>
     <w:tmpl w:val="FFF62550"/>
@@ -3826,7 +4161,156 @@
       </w:rPr>
     </w:lvl>
   </w:abstractNum>
-  <w:abstractNum w:abstractNumId="2" w15:restartNumberingAfterBreak="0">
+  <w:abstractNum w:abstractNumId="2">
+    <w:nsid w:val="201D3E5D"/>
+    <w:multiLevelType w:val="multilevel"/>
+    <w:tmpl w:val="770EB5B6"/>
+    <w:lvl w:ilvl="0">
+      <w:start w:val="1"/>
+      <w:numFmt w:val="bullet"/>
+      <w:lvlText w:val=""/>
+      <w:lvlJc w:val="left"/>
+      <w:pPr>
+        <w:tabs>
+          <w:tab w:val="num" w:pos="720"/>
+        </w:tabs>
+        <w:ind w:left="720" w:hanging="360"/>
+      </w:pPr>
+      <w:rPr>
+        <w:rFonts w:ascii="Symbol" w:hAnsi="Symbol" w:hint="default"/>
+        <w:sz w:val="20"/>
+      </w:rPr>
+    </w:lvl>
+    <w:lvl w:ilvl="1" w:tentative="1">
+      <w:start w:val="1"/>
+      <w:numFmt w:val="bullet"/>
+      <w:lvlText w:val=""/>
+      <w:lvlJc w:val="left"/>
+      <w:pPr>
+        <w:tabs>
+          <w:tab w:val="num" w:pos="1440"/>
+        </w:tabs>
+        <w:ind w:left="1440" w:hanging="360"/>
+      </w:pPr>
+      <w:rPr>
+        <w:rFonts w:ascii="Symbol" w:hAnsi="Symbol" w:hint="default"/>
+        <w:sz w:val="20"/>
+      </w:rPr>
+    </w:lvl>
+    <w:lvl w:ilvl="2" w:tentative="1">
+      <w:start w:val="1"/>
+      <w:numFmt w:val="bullet"/>
+      <w:lvlText w:val=""/>
+      <w:lvlJc w:val="left"/>
+      <w:pPr>
+        <w:tabs>
+          <w:tab w:val="num" w:pos="2160"/>
+        </w:tabs>
+        <w:ind w:left="2160" w:hanging="360"/>
+      </w:pPr>
+      <w:rPr>
+        <w:rFonts w:ascii="Symbol" w:hAnsi="Symbol" w:hint="default"/>
+        <w:sz w:val="20"/>
+      </w:rPr>
+    </w:lvl>
+    <w:lvl w:ilvl="3" w:tentative="1">
+      <w:start w:val="1"/>
+      <w:numFmt w:val="bullet"/>
+      <w:lvlText w:val=""/>
+      <w:lvlJc w:val="left"/>
+      <w:pPr>
+        <w:tabs>
+          <w:tab w:val="num" w:pos="2880"/>
+        </w:tabs>
+        <w:ind w:left="2880" w:hanging="360"/>
+      </w:pPr>
+      <w:rPr>
+        <w:rFonts w:ascii="Symbol" w:hAnsi="Symbol" w:hint="default"/>
+        <w:sz w:val="20"/>
+      </w:rPr>
+    </w:lvl>
+    <w:lvl w:ilvl="4" w:tentative="1">
+      <w:start w:val="1"/>
+      <w:numFmt w:val="bullet"/>
+      <w:lvlText w:val=""/>
+      <w:lvlJc w:val="left"/>
+      <w:pPr>
+        <w:tabs>
+          <w:tab w:val="num" w:pos="3600"/>
+        </w:tabs>
+        <w:ind w:left="3600" w:hanging="360"/>
+      </w:pPr>
+      <w:rPr>
+        <w:rFonts w:ascii="Symbol" w:hAnsi="Symbol" w:hint="default"/>
+        <w:sz w:val="20"/>
+      </w:rPr>
+    </w:lvl>
+    <w:lvl w:ilvl="5" w:tentative="1">
+      <w:start w:val="1"/>
+      <w:numFmt w:val="bullet"/>
+      <w:lvlText w:val=""/>
+      <w:lvlJc w:val="left"/>
+      <w:pPr>
+        <w:tabs>
+          <w:tab w:val="num" w:pos="4320"/>
+        </w:tabs>
+        <w:ind w:left="4320" w:hanging="360"/>
+      </w:pPr>
+      <w:rPr>
+        <w:rFonts w:ascii="Symbol" w:hAnsi="Symbol" w:hint="default"/>
+        <w:sz w:val="20"/>
+      </w:rPr>
+    </w:lvl>
+    <w:lvl w:ilvl="6" w:tentative="1">
+      <w:start w:val="1"/>
+      <w:numFmt w:val="bullet"/>
+      <w:lvlText w:val=""/>
+      <w:lvlJc w:val="left"/>
+      <w:pPr>
+        <w:tabs>
+          <w:tab w:val="num" w:pos="5040"/>
+        </w:tabs>
+        <w:ind w:left="5040" w:hanging="360"/>
+      </w:pPr>
+      <w:rPr>
+        <w:rFonts w:ascii="Symbol" w:hAnsi="Symbol" w:hint="default"/>
+        <w:sz w:val="20"/>
+      </w:rPr>
+    </w:lvl>
+    <w:lvl w:ilvl="7" w:tentative="1">
+      <w:start w:val="1"/>
+      <w:numFmt w:val="bullet"/>
+      <w:lvlText w:val=""/>
+      <w:lvlJc w:val="left"/>
+      <w:pPr>
+        <w:tabs>
+          <w:tab w:val="num" w:pos="5760"/>
+        </w:tabs>
+        <w:ind w:left="5760" w:hanging="360"/>
+      </w:pPr>
+      <w:rPr>
+        <w:rFonts w:ascii="Symbol" w:hAnsi="Symbol" w:hint="default"/>
+        <w:sz w:val="20"/>
+      </w:rPr>
+    </w:lvl>
+    <w:lvl w:ilvl="8" w:tentative="1">
+      <w:start w:val="1"/>
+      <w:numFmt w:val="bullet"/>
+      <w:lvlText w:val=""/>
+      <w:lvlJc w:val="left"/>
+      <w:pPr>
+        <w:tabs>
+          <w:tab w:val="num" w:pos="6480"/>
+        </w:tabs>
+        <w:ind w:left="6480" w:hanging="360"/>
+      </w:pPr>
+      <w:rPr>
+        <w:rFonts w:ascii="Symbol" w:hAnsi="Symbol" w:hint="default"/>
+        <w:sz w:val="20"/>
+      </w:rPr>
+    </w:lvl>
+  </w:abstractNum>
+  <w:abstractNum w:abstractNumId="3">
     <w:nsid w:val="24D54473"/>
     <w:multiLevelType w:val="multilevel"/>
     <w:tmpl w:val="647E96A8"/>
@@ -3939,7 +4423,7 @@
       </w:rPr>
     </w:lvl>
   </w:abstractNum>
-  <w:abstractNum w:abstractNumId="3" w15:restartNumberingAfterBreak="0">
+  <w:abstractNum w:abstractNumId="4">
     <w:nsid w:val="2CDF13D7"/>
     <w:multiLevelType w:val="hybridMultilevel"/>
     <w:tmpl w:val="19540938"/>
@@ -4052,7 +4536,7 @@
       </w:rPr>
     </w:lvl>
   </w:abstractNum>
-  <w:abstractNum w:abstractNumId="4" w15:restartNumberingAfterBreak="0">
+  <w:abstractNum w:abstractNumId="5">
     <w:nsid w:val="33520412"/>
     <w:multiLevelType w:val="hybridMultilevel"/>
     <w:tmpl w:val="C2A6F6E6"/>
@@ -4165,7 +4649,7 @@
       </w:rPr>
     </w:lvl>
   </w:abstractNum>
-  <w:abstractNum w:abstractNumId="5" w15:restartNumberingAfterBreak="0">
+  <w:abstractNum w:abstractNumId="6">
     <w:nsid w:val="4332215F"/>
     <w:multiLevelType w:val="multilevel"/>
     <w:tmpl w:val="FEE8BAAE"/>
@@ -4286,7 +4770,7 @@
       </w:rPr>
     </w:lvl>
   </w:abstractNum>
-  <w:abstractNum w:abstractNumId="6" w15:restartNumberingAfterBreak="0">
+  <w:abstractNum w:abstractNumId="7">
     <w:nsid w:val="45CF4836"/>
     <w:multiLevelType w:val="hybridMultilevel"/>
     <w:tmpl w:val="2D28C876"/>
@@ -4399,7 +4883,7 @@
       </w:rPr>
     </w:lvl>
   </w:abstractNum>
-  <w:abstractNum w:abstractNumId="7" w15:restartNumberingAfterBreak="0">
+  <w:abstractNum w:abstractNumId="8">
     <w:nsid w:val="4FB6376C"/>
     <w:multiLevelType w:val="hybridMultilevel"/>
     <w:tmpl w:val="E78C620A"/>
@@ -4512,7 +4996,120 @@
       </w:rPr>
     </w:lvl>
   </w:abstractNum>
-  <w:abstractNum w:abstractNumId="8" w15:restartNumberingAfterBreak="0">
+  <w:abstractNum w:abstractNumId="9">
+    <w:nsid w:val="5258520D"/>
+    <w:multiLevelType w:val="hybridMultilevel"/>
+    <w:tmpl w:val="363C2334"/>
+    <w:lvl w:ilvl="0" w:tplc="4FD28984">
+      <w:start w:val="3"/>
+      <w:numFmt w:val="bullet"/>
+      <w:lvlText w:val="-"/>
+      <w:lvlJc w:val="left"/>
+      <w:pPr>
+        <w:ind w:left="1003" w:hanging="360"/>
+      </w:pPr>
+      <w:rPr>
+        <w:rFonts w:ascii="Calibri" w:eastAsiaTheme="minorHAnsi" w:hAnsi="Calibri" w:cstheme="minorBidi" w:hint="default"/>
+      </w:rPr>
+    </w:lvl>
+    <w:lvl w:ilvl="1" w:tplc="08090003">
+      <w:start w:val="1"/>
+      <w:numFmt w:val="bullet"/>
+      <w:lvlText w:val="o"/>
+      <w:lvlJc w:val="left"/>
+      <w:pPr>
+        <w:ind w:left="1723" w:hanging="360"/>
+      </w:pPr>
+      <w:rPr>
+        <w:rFonts w:ascii="Courier New" w:hAnsi="Courier New" w:cs="Courier New" w:hint="default"/>
+      </w:rPr>
+    </w:lvl>
+    <w:lvl w:ilvl="2" w:tplc="08090005" w:tentative="1">
+      <w:start w:val="1"/>
+      <w:numFmt w:val="bullet"/>
+      <w:lvlText w:val=""/>
+      <w:lvlJc w:val="left"/>
+      <w:pPr>
+        <w:ind w:left="2443" w:hanging="360"/>
+      </w:pPr>
+      <w:rPr>
+        <w:rFonts w:ascii="Wingdings" w:hAnsi="Wingdings" w:hint="default"/>
+      </w:rPr>
+    </w:lvl>
+    <w:lvl w:ilvl="3" w:tplc="08090001" w:tentative="1">
+      <w:start w:val="1"/>
+      <w:numFmt w:val="bullet"/>
+      <w:lvlText w:val=""/>
+      <w:lvlJc w:val="left"/>
+      <w:pPr>
+        <w:ind w:left="3163" w:hanging="360"/>
+      </w:pPr>
+      <w:rPr>
+        <w:rFonts w:ascii="Symbol" w:hAnsi="Symbol" w:hint="default"/>
+      </w:rPr>
+    </w:lvl>
+    <w:lvl w:ilvl="4" w:tplc="08090003" w:tentative="1">
+      <w:start w:val="1"/>
+      <w:numFmt w:val="bullet"/>
+      <w:lvlText w:val="o"/>
+      <w:lvlJc w:val="left"/>
+      <w:pPr>
+        <w:ind w:left="3883" w:hanging="360"/>
+      </w:pPr>
+      <w:rPr>
+        <w:rFonts w:ascii="Courier New" w:hAnsi="Courier New" w:cs="Courier New" w:hint="default"/>
+      </w:rPr>
+    </w:lvl>
+    <w:lvl w:ilvl="5" w:tplc="08090005" w:tentative="1">
+      <w:start w:val="1"/>
+      <w:numFmt w:val="bullet"/>
+      <w:lvlText w:val=""/>
+      <w:lvlJc w:val="left"/>
+      <w:pPr>
+        <w:ind w:left="4603" w:hanging="360"/>
+      </w:pPr>
+      <w:rPr>
+        <w:rFonts w:ascii="Wingdings" w:hAnsi="Wingdings" w:hint="default"/>
+      </w:rPr>
+    </w:lvl>
+    <w:lvl w:ilvl="6" w:tplc="08090001" w:tentative="1">
+      <w:start w:val="1"/>
+      <w:numFmt w:val="bullet"/>
+      <w:lvlText w:val=""/>
+      <w:lvlJc w:val="left"/>
+      <w:pPr>
+        <w:ind w:left="5323" w:hanging="360"/>
+      </w:pPr>
+      <w:rPr>
+        <w:rFonts w:ascii="Symbol" w:hAnsi="Symbol" w:hint="default"/>
+      </w:rPr>
+    </w:lvl>
+    <w:lvl w:ilvl="7" w:tplc="08090003" w:tentative="1">
+      <w:start w:val="1"/>
+      <w:numFmt w:val="bullet"/>
+      <w:lvlText w:val="o"/>
+      <w:lvlJc w:val="left"/>
+      <w:pPr>
+        <w:ind w:left="6043" w:hanging="360"/>
+      </w:pPr>
+      <w:rPr>
+        <w:rFonts w:ascii="Courier New" w:hAnsi="Courier New" w:cs="Courier New" w:hint="default"/>
+      </w:rPr>
+    </w:lvl>
+    <w:lvl w:ilvl="8" w:tplc="08090005" w:tentative="1">
+      <w:start w:val="1"/>
+      <w:numFmt w:val="bullet"/>
+      <w:lvlText w:val=""/>
+      <w:lvlJc w:val="left"/>
+      <w:pPr>
+        <w:ind w:left="6763" w:hanging="360"/>
+      </w:pPr>
+      <w:rPr>
+        <w:rFonts w:ascii="Wingdings" w:hAnsi="Wingdings" w:hint="default"/>
+      </w:rPr>
+    </w:lvl>
+  </w:abstractNum>
+  <w:abstractNum w:abstractNumId="10">
     <w:nsid w:val="528329C4"/>
     <w:multiLevelType w:val="multilevel"/>
     <w:tmpl w:val="CD2CBABC"/>
@@ -4633,7 +5230,7 @@
       </w:rPr>
     </w:lvl>
   </w:abstractNum>
-  <w:abstractNum w:abstractNumId="9" w15:restartNumberingAfterBreak="0">
+  <w:abstractNum w:abstractNumId="11">
     <w:nsid w:val="535C3DC4"/>
     <w:multiLevelType w:val="hybridMultilevel"/>
     <w:tmpl w:val="A9722926"/>
@@ -4746,7 +5343,7 @@
       </w:rPr>
     </w:lvl>
   </w:abstractNum>
-  <w:abstractNum w:abstractNumId="10" w15:restartNumberingAfterBreak="0">
+  <w:abstractNum w:abstractNumId="12">
     <w:nsid w:val="579659D5"/>
     <w:multiLevelType w:val="hybridMultilevel"/>
     <w:tmpl w:val="D1320142"/>
@@ -4859,7 +5456,7 @@
       </w:rPr>
     </w:lvl>
   </w:abstractNum>
-  <w:abstractNum w:abstractNumId="11" w15:restartNumberingAfterBreak="0">
+  <w:abstractNum w:abstractNumId="13">
     <w:nsid w:val="5BC901BA"/>
     <w:multiLevelType w:val="hybridMultilevel"/>
     <w:tmpl w:val="B5EE018E"/>
@@ -4972,7 +5569,7 @@
       </w:rPr>
     </w:lvl>
   </w:abstractNum>
-  <w:abstractNum w:abstractNumId="12" w15:restartNumberingAfterBreak="0">
+  <w:abstractNum w:abstractNumId="14">
     <w:nsid w:val="5D875003"/>
     <w:multiLevelType w:val="hybridMultilevel"/>
     <w:tmpl w:val="BB483258"/>
@@ -5061,7 +5658,7 @@
       </w:pPr>
     </w:lvl>
   </w:abstractNum>
-  <w:abstractNum w:abstractNumId="13" w15:restartNumberingAfterBreak="0">
+  <w:abstractNum w:abstractNumId="15">
     <w:nsid w:val="6C2E5E5D"/>
     <w:multiLevelType w:val="multilevel"/>
     <w:tmpl w:val="32D8D438"/>
@@ -5179,7 +5776,7 @@
       </w:rPr>
     </w:lvl>
   </w:abstractNum>
-  <w:abstractNum w:abstractNumId="14" w15:restartNumberingAfterBreak="0">
+  <w:abstractNum w:abstractNumId="16">
     <w:nsid w:val="74B04C17"/>
     <w:multiLevelType w:val="multilevel"/>
     <w:tmpl w:val="977AC120"/>
@@ -5293,55 +5890,61 @@
     </w:lvl>
   </w:abstractNum>
   <w:num w:numId="1">
-    <w:abstractNumId w:val="11"/>
+    <w:abstractNumId w:val="13"/>
   </w:num>
   <w:num w:numId="2">
     <w:abstractNumId w:val="0"/>
   </w:num>
   <w:num w:numId="3">
-    <w:abstractNumId w:val="12"/>
+    <w:abstractNumId w:val="14"/>
   </w:num>
   <w:num w:numId="4">
-    <w:abstractNumId w:val="3"/>
+    <w:abstractNumId w:val="4"/>
   </w:num>
   <w:num w:numId="5">
-    <w:abstractNumId w:val="13"/>
+    <w:abstractNumId w:val="15"/>
   </w:num>
   <w:num w:numId="6">
     <w:abstractNumId w:val="1"/>
   </w:num>
   <w:num w:numId="7">
+    <w:abstractNumId w:val="12"/>
+  </w:num>
+  <w:num w:numId="8">
+    <w:abstractNumId w:val="7"/>
+  </w:num>
+  <w:num w:numId="9">
+    <w:abstractNumId w:val="16"/>
+  </w:num>
+  <w:num w:numId="10">
+    <w:abstractNumId w:val="11"/>
+  </w:num>
+  <w:num w:numId="11">
+    <w:abstractNumId w:val="5"/>
+  </w:num>
+  <w:num w:numId="12">
+    <w:abstractNumId w:val="3"/>
+  </w:num>
+  <w:num w:numId="13">
+    <w:abstractNumId w:val="6"/>
+  </w:num>
+  <w:num w:numId="14">
     <w:abstractNumId w:val="10"/>
   </w:num>
-  <w:num w:numId="8">
-    <w:abstractNumId w:val="6"/>
+  <w:num w:numId="15">
+    <w:abstractNumId w:val="8"/>
   </w:num>
-  <w:num w:numId="9">
-    <w:abstractNumId w:val="14"/>
-  </w:num>
-  <w:num w:numId="10">
+  <w:num w:numId="16">
     <w:abstractNumId w:val="9"/>
   </w:num>
-  <w:num w:numId="11">
-    <w:abstractNumId w:val="4"/>
-  </w:num>
-  <w:num w:numId="12">
+  <w:num w:numId="17">
     <w:abstractNumId w:val="2"/>
-  </w:num>
-  <w:num w:numId="13">
-    <w:abstractNumId w:val="5"/>
-  </w:num>
-  <w:num w:numId="14">
-    <w:abstractNumId w:val="8"/>
-  </w:num>
-  <w:num w:numId="15">
-    <w:abstractNumId w:val="7"/>
   </w:num>
 </w:numbering>
 </file>
 
 <file path=word/styles.xml><?xml version="1.0" encoding="utf-8"?>
-<w:styles xmlns:mc="http://schemas.openxmlformats.org/markup-compatibility/2006" xmlns:r="http://schemas.openxmlformats.org/officeDocument/2006/relationships" xmlns:w="http://schemas.openxmlformats.org/wordprocessingml/2006/main" xmlns:w14="http://schemas.microsoft.com/office/word/2010/wordml" xmlns:w15="http://schemas.microsoft.com/office/word/2012/wordml" xmlns:w16cid="http://schemas.microsoft.com/office/word/2016/wordml/cid" xmlns:w16se="http://schemas.microsoft.com/office/word/2015/wordml/symex" mc:Ignorable="w14 w15 w16se w16cid">
+<w:styles xmlns:mc="http://schemas.openxmlformats.org/markup-compatibility/2006" xmlns:r="http://schemas.openxmlformats.org/officeDocument/2006/relationships" xmlns:w="http://schemas.openxmlformats.org/wordprocessingml/2006/main" xmlns:w14="http://schemas.microsoft.com/office/word/2010/wordml" xmlns:w15="http://schemas.microsoft.com/office/word/2012/wordml" mc:Ignorable="w14 w15">
   <w:docDefaults>
     <w:rPrDefault>
       <w:rPr>
@@ -5357,7 +5960,7 @@
       </w:pPr>
     </w:pPrDefault>
   </w:docDefaults>
-  <w:latentStyles w:defLockedState="0" w:defUIPriority="99" w:defSemiHidden="0" w:defUnhideWhenUsed="0" w:defQFormat="0" w:count="375">
+  <w:latentStyles w:defLockedState="0" w:defUIPriority="99" w:defSemiHidden="0" w:defUnhideWhenUsed="0" w:defQFormat="0" w:count="382">
     <w:lsdException w:name="Normal" w:uiPriority="0" w:qFormat="1"/>
     <w:lsdException w:name="heading 1" w:uiPriority="9" w:qFormat="1"/>
     <w:lsdException w:name="heading 2" w:semiHidden="1" w:uiPriority="9" w:unhideWhenUsed="1" w:qFormat="1"/>
@@ -6018,6 +6621,7 @@
       <w:spacing w:after="0" w:line="240" w:lineRule="auto"/>
     </w:pPr>
     <w:tblPr>
+      <w:tblInd w:w="0" w:type="dxa"/>
       <w:tblBorders>
         <w:top w:val="single" w:sz="4" w:space="0" w:color="auto"/>
         <w:left w:val="single" w:sz="4" w:space="0" w:color="auto"/>
@@ -6026,6 +6630,12 @@
         <w:insideH w:val="single" w:sz="4" w:space="0" w:color="auto"/>
         <w:insideV w:val="single" w:sz="4" w:space="0" w:color="auto"/>
       </w:tblBorders>
+      <w:tblCellMar>
+        <w:top w:w="0" w:type="dxa"/>
+        <w:left w:w="108" w:type="dxa"/>
+        <w:bottom w:w="0" w:type="dxa"/>
+        <w:right w:w="108" w:type="dxa"/>
+      </w:tblCellMar>
     </w:tblPr>
   </w:style>
   <w:style w:type="paragraph" w:customStyle="1" w:styleId="Default">
@@ -6092,6 +6702,7 @@
     <w:tblPr>
       <w:tblStyleRowBandSize w:val="1"/>
       <w:tblStyleColBandSize w:val="1"/>
+      <w:tblInd w:w="0" w:type="dxa"/>
       <w:tblBorders>
         <w:top w:val="single" w:sz="4" w:space="0" w:color="95B3D7" w:themeColor="accent1" w:themeTint="99"/>
         <w:left w:val="single" w:sz="4" w:space="0" w:color="95B3D7" w:themeColor="accent1" w:themeTint="99"/>
@@ -6100,6 +6711,12 @@
         <w:insideH w:val="single" w:sz="4" w:space="0" w:color="95B3D7" w:themeColor="accent1" w:themeTint="99"/>
         <w:insideV w:val="single" w:sz="4" w:space="0" w:color="95B3D7" w:themeColor="accent1" w:themeTint="99"/>
       </w:tblBorders>
+      <w:tblCellMar>
+        <w:top w:w="0" w:type="dxa"/>
+        <w:left w:w="108" w:type="dxa"/>
+        <w:bottom w:w="0" w:type="dxa"/>
+        <w:right w:w="108" w:type="dxa"/>
+      </w:tblCellMar>
     </w:tblPr>
     <w:tblStylePr w:type="firstRow">
       <w:rPr>
@@ -6168,6 +6785,7 @@
     <w:tblPr>
       <w:tblStyleRowBandSize w:val="1"/>
       <w:tblStyleColBandSize w:val="1"/>
+      <w:tblInd w:w="0" w:type="dxa"/>
       <w:tblBorders>
         <w:top w:val="single" w:sz="4" w:space="0" w:color="999999" w:themeColor="text1" w:themeTint="66"/>
         <w:left w:val="single" w:sz="4" w:space="0" w:color="999999" w:themeColor="text1" w:themeTint="66"/>
@@ -6176,6 +6794,12 @@
         <w:insideH w:val="single" w:sz="4" w:space="0" w:color="999999" w:themeColor="text1" w:themeTint="66"/>
         <w:insideV w:val="single" w:sz="4" w:space="0" w:color="999999" w:themeColor="text1" w:themeTint="66"/>
       </w:tblBorders>
+      <w:tblCellMar>
+        <w:top w:w="0" w:type="dxa"/>
+        <w:left w:w="108" w:type="dxa"/>
+        <w:bottom w:w="0" w:type="dxa"/>
+        <w:right w:w="108" w:type="dxa"/>
+      </w:tblCellMar>
     </w:tblPr>
     <w:tblStylePr w:type="firstRow">
       <w:rPr>
@@ -6225,6 +6849,7 @@
     <w:tblPr>
       <w:tblStyleRowBandSize w:val="1"/>
       <w:tblStyleColBandSize w:val="1"/>
+      <w:tblInd w:w="0" w:type="dxa"/>
       <w:tblBorders>
         <w:top w:val="single" w:sz="4" w:space="0" w:color="95B3D7" w:themeColor="accent1" w:themeTint="99"/>
         <w:left w:val="single" w:sz="4" w:space="0" w:color="95B3D7" w:themeColor="accent1" w:themeTint="99"/>
@@ -6233,6 +6858,12 @@
         <w:insideH w:val="single" w:sz="4" w:space="0" w:color="95B3D7" w:themeColor="accent1" w:themeTint="99"/>
         <w:insideV w:val="single" w:sz="4" w:space="0" w:color="95B3D7" w:themeColor="accent1" w:themeTint="99"/>
       </w:tblBorders>
+      <w:tblCellMar>
+        <w:top w:w="0" w:type="dxa"/>
+        <w:left w:w="108" w:type="dxa"/>
+        <w:bottom w:w="0" w:type="dxa"/>
+        <w:right w:w="108" w:type="dxa"/>
+      </w:tblCellMar>
     </w:tblPr>
     <w:tblStylePr w:type="firstRow">
       <w:rPr>
@@ -6369,12 +7000,19 @@
     <w:tblPr>
       <w:tblStyleRowBandSize w:val="1"/>
       <w:tblStyleColBandSize w:val="1"/>
+      <w:tblInd w:w="0" w:type="dxa"/>
       <w:tblBorders>
         <w:top w:val="single" w:sz="2" w:space="0" w:color="95B3D7" w:themeColor="accent1" w:themeTint="99"/>
         <w:bottom w:val="single" w:sz="2" w:space="0" w:color="95B3D7" w:themeColor="accent1" w:themeTint="99"/>
         <w:insideH w:val="single" w:sz="2" w:space="0" w:color="95B3D7" w:themeColor="accent1" w:themeTint="99"/>
         <w:insideV w:val="single" w:sz="2" w:space="0" w:color="95B3D7" w:themeColor="accent1" w:themeTint="99"/>
       </w:tblBorders>
+      <w:tblCellMar>
+        <w:top w:w="0" w:type="dxa"/>
+        <w:left w:w="108" w:type="dxa"/>
+        <w:bottom w:w="0" w:type="dxa"/>
+        <w:right w:w="108" w:type="dxa"/>
+      </w:tblCellMar>
     </w:tblPr>
     <w:tblStylePr w:type="firstRow">
       <w:rPr>
@@ -6444,6 +7082,7 @@
     <w:tblPr>
       <w:tblStyleRowBandSize w:val="1"/>
       <w:tblStyleColBandSize w:val="1"/>
+      <w:tblInd w:w="0" w:type="dxa"/>
       <w:tblBorders>
         <w:top w:val="single" w:sz="4" w:space="0" w:color="B8CCE4" w:themeColor="accent1" w:themeTint="66"/>
         <w:left w:val="single" w:sz="4" w:space="0" w:color="B8CCE4" w:themeColor="accent1" w:themeTint="66"/>
@@ -6452,6 +7091,12 @@
         <w:insideH w:val="single" w:sz="4" w:space="0" w:color="B8CCE4" w:themeColor="accent1" w:themeTint="66"/>
         <w:insideV w:val="single" w:sz="4" w:space="0" w:color="B8CCE4" w:themeColor="accent1" w:themeTint="66"/>
       </w:tblBorders>
+      <w:tblCellMar>
+        <w:top w:w="0" w:type="dxa"/>
+        <w:left w:w="108" w:type="dxa"/>
+        <w:bottom w:w="0" w:type="dxa"/>
+        <w:right w:w="108" w:type="dxa"/>
+      </w:tblCellMar>
     </w:tblPr>
     <w:tblStylePr w:type="firstRow">
       <w:rPr>
@@ -6796,7 +7441,7 @@
 </file>
 
 <file path=customXml/itemProps1.xml><?xml version="1.0" encoding="utf-8"?>
-<ds:datastoreItem xmlns:ds="http://schemas.openxmlformats.org/officeDocument/2006/customXml" ds:itemID="{071B7312-970F-4ADD-AEC9-14B93388E544}">
+<ds:datastoreItem xmlns:ds="http://schemas.openxmlformats.org/officeDocument/2006/customXml" ds:itemID="{502F4E2C-B8B4-4046-A8E2-CF2E438650E9}">
   <ds:schemaRefs>
     <ds:schemaRef ds:uri="http://schemas.openxmlformats.org/officeDocument/2006/bibliography"/>
   </ds:schemaRefs>
